--- a/reports/Отчет лаб5.docx
+++ b/reports/Отчет лаб5.docx
@@ -414,6 +414,13 @@
     </w:p>
     <w:sdt>
       <w:sdtPr>
+        <w:rPr>
+          <w:rFonts w:asciiTheme="minorHAnsi" w:eastAsiaTheme="minorHAnsi" w:hAnsiTheme="minorHAnsi" w:cstheme="minorBidi"/>
+          <w:color w:val="auto"/>
+          <w:sz w:val="22"/>
+          <w:szCs w:val="22"/>
+          <w:lang w:eastAsia="en-US"/>
+        </w:rPr>
         <w:id w:val="208616083"/>
         <w:docPartObj>
           <w:docPartGallery w:val="Table of Contents"/>
@@ -422,13 +429,8 @@
       </w:sdtPr>
       <w:sdtEndPr>
         <w:rPr>
-          <w:rFonts w:asciiTheme="minorHAnsi" w:eastAsiaTheme="minorHAnsi" w:hAnsiTheme="minorHAnsi" w:cstheme="minorBidi"/>
           <w:b/>
           <w:bCs/>
-          <w:color w:val="auto"/>
-          <w:sz w:val="22"/>
-          <w:szCs w:val="22"/>
-          <w:lang w:eastAsia="en-US"/>
         </w:rPr>
       </w:sdtEndPr>
       <w:sdtContent>
@@ -2193,7 +2195,23 @@
           <w:sz w:val="28"/>
           <w:szCs w:val="28"/>
         </w:rPr>
-        <w:t xml:space="preserve">Функция обработки нажатия на любую клавишу клавиатуры для </w:t>
+        <w:t xml:space="preserve">Функция обработки нажатия на </w:t>
+      </w:r>
+      <w:r>
+        <w:rPr>
+          <w:rFonts w:ascii="Times New Roman" w:hAnsi="Times New Roman"/>
+          <w:sz w:val="28"/>
+          <w:szCs w:val="28"/>
+        </w:rPr>
+        <w:t>определённую</w:t>
+      </w:r>
+      <w:r>
+        <w:rPr>
+          <w:rFonts w:ascii="Times New Roman" w:hAnsi="Times New Roman"/>
+          <w:sz w:val="28"/>
+          <w:szCs w:val="28"/>
+        </w:rPr>
+        <w:t xml:space="preserve"> клавишу клавиатуры для </w:t>
       </w:r>
       <w:r>
         <w:rPr>
@@ -8950,6 +8968,7 @@
     <w:p>
       <w:pPr>
         <w:ind w:firstLine="851"/>
+        <w:jc w:val="center"/>
         <w:rPr>
           <w:rFonts w:ascii="Times New Roman" w:hAnsi="Times New Roman" w:cs="Times New Roman"/>
           <w:sz w:val="28"/>
@@ -9279,6 +9298,7 @@
     <w:p>
       <w:pPr>
         <w:ind w:firstLine="851"/>
+        <w:jc w:val="center"/>
         <w:rPr>
           <w:rFonts w:ascii="Times New Roman" w:hAnsi="Times New Roman" w:cs="Times New Roman"/>
           <w:bCs/>
@@ -9300,6 +9320,7 @@
         <w:rPr>
           <w:rFonts w:ascii="Times New Roman" w:hAnsi="Times New Roman" w:cs="Times New Roman"/>
           <w:bCs/>
+          <w:noProof/>
           <w:sz w:val="28"/>
           <w:szCs w:val="28"/>
         </w:rPr>
@@ -9343,6 +9364,7 @@
     <w:p>
       <w:pPr>
         <w:ind w:firstLine="851"/>
+        <w:jc w:val="center"/>
         <w:rPr>
           <w:rFonts w:ascii="Times New Roman" w:hAnsi="Times New Roman" w:cs="Times New Roman"/>
           <w:bCs/>
@@ -9384,12 +9406,13 @@
           <w:sz w:val="28"/>
           <w:szCs w:val="28"/>
         </w:rPr>
-        <w:t>Вывод результата если пользователь не превзошел предыдущий свой рекорд</w:t>
+        <w:t>Вывод результата если пользователь не превзошел свой рекорд</w:t>
       </w:r>
     </w:p>
     <w:p>
       <w:pPr>
         <w:ind w:firstLine="851"/>
+        <w:jc w:val="center"/>
         <w:rPr>
           <w:rFonts w:ascii="Times New Roman" w:hAnsi="Times New Roman" w:cs="Times New Roman"/>
           <w:bCs/>
@@ -9411,6 +9434,7 @@
         <w:rPr>
           <w:rFonts w:ascii="Times New Roman" w:hAnsi="Times New Roman" w:cs="Times New Roman"/>
           <w:bCs/>
+          <w:noProof/>
           <w:sz w:val="28"/>
           <w:szCs w:val="28"/>
         </w:rPr>
@@ -9467,12 +9491,13 @@
           <w:sz w:val="28"/>
           <w:szCs w:val="28"/>
         </w:rPr>
-        <w:t>Вывод результата если пользователь превзошел предыдущий свой рекорд</w:t>
+        <w:t>Вывод результата если пользователь превзошел свой рекорд</w:t>
       </w:r>
     </w:p>
     <w:p>
       <w:pPr>
         <w:ind w:firstLine="851"/>
+        <w:jc w:val="center"/>
         <w:rPr>
           <w:rFonts w:ascii="Times New Roman" w:hAnsi="Times New Roman" w:cs="Times New Roman"/>
           <w:bCs/>
@@ -9494,6 +9519,7 @@
         <w:rPr>
           <w:rFonts w:ascii="Times New Roman" w:hAnsi="Times New Roman" w:cs="Times New Roman"/>
           <w:bCs/>
+          <w:noProof/>
           <w:sz w:val="28"/>
           <w:szCs w:val="28"/>
         </w:rPr>
@@ -12673,7 +12699,6 @@
           <w:rFonts w:ascii="Times New Roman" w:hAnsi="Times New Roman"/>
           <w:sz w:val="28"/>
           <w:szCs w:val="28"/>
-          <w:lang w:val="en-US"/>
         </w:rPr>
         <w:br/>
       </w:r>
@@ -14197,7 +14222,7 @@
           <w:color w:val="F8F8F2"/>
           <w:sz w:val="21"/>
           <w:szCs w:val="21"/>
-          <w:lang w:eastAsia="ru-RU"/>
+          <w:lang w:val="en-US" w:eastAsia="ru-RU"/>
         </w:rPr>
       </w:pPr>
       <w:r>
@@ -14216,7 +14241,7 @@
           <w:color w:val="F8F8F2"/>
           <w:sz w:val="21"/>
           <w:szCs w:val="21"/>
-          <w:lang w:eastAsia="ru-RU"/>
+          <w:lang w:val="en-US" w:eastAsia="ru-RU"/>
         </w:rPr>
         <w:t>}</w:t>
       </w:r>
@@ -15858,7 +15883,7 @@
           <w:color w:val="F8F8F2"/>
           <w:sz w:val="21"/>
           <w:szCs w:val="21"/>
-          <w:lang w:eastAsia="ru-RU"/>
+          <w:lang w:val="en-US" w:eastAsia="ru-RU"/>
         </w:rPr>
       </w:pPr>
       <w:r>
@@ -15877,7 +15902,7 @@
           <w:color w:val="F8F8F2"/>
           <w:sz w:val="21"/>
           <w:szCs w:val="21"/>
-          <w:lang w:eastAsia="ru-RU"/>
+          <w:lang w:val="en-US" w:eastAsia="ru-RU"/>
         </w:rPr>
         <w:t>}</w:t>
       </w:r>
@@ -15891,16 +15916,16 @@
           <w:color w:val="F8F8F2"/>
           <w:sz w:val="21"/>
           <w:szCs w:val="21"/>
-          <w:lang w:eastAsia="ru-RU"/>
-        </w:rPr>
-      </w:pPr>
-      <w:r>
-        <w:rPr>
-          <w:rFonts w:ascii="Consolas" w:eastAsia="Times New Roman" w:hAnsi="Consolas" w:cs="Times New Roman"/>
-          <w:color w:val="F8F8F2"/>
-          <w:sz w:val="21"/>
-          <w:szCs w:val="21"/>
-          <w:lang w:eastAsia="ru-RU"/>
+          <w:lang w:val="en-US" w:eastAsia="ru-RU"/>
+        </w:rPr>
+      </w:pPr>
+      <w:r>
+        <w:rPr>
+          <w:rFonts w:ascii="Consolas" w:eastAsia="Times New Roman" w:hAnsi="Consolas" w:cs="Times New Roman"/>
+          <w:color w:val="F8F8F2"/>
+          <w:sz w:val="21"/>
+          <w:szCs w:val="21"/>
+          <w:lang w:val="en-US" w:eastAsia="ru-RU"/>
         </w:rPr>
         <w:t xml:space="preserve">    </w:t>
       </w:r>
@@ -16074,6 +16099,7 @@
       </w:r>
       <w:bookmarkEnd w:id="4"/>
     </w:p>
+    <w:p/>
     <w:p>
       <w:pPr>
         <w:spacing w:line="360" w:lineRule="auto"/>
@@ -16393,7 +16419,7 @@
           <w:numId w:val="3"/>
         </w:numPr>
         <w:spacing w:line="360" w:lineRule="auto"/>
-        <w:ind w:firstLine="851"/>
+        <w:ind w:left="0" w:firstLine="0"/>
         <w:rPr>
           <w:rStyle w:val="a4"/>
           <w:rFonts w:ascii="Times New Roman" w:hAnsi="Times New Roman"/>
@@ -16421,7 +16447,7 @@
           <w:numId w:val="3"/>
         </w:numPr>
         <w:spacing w:line="360" w:lineRule="auto"/>
-        <w:ind w:firstLine="851"/>
+        <w:ind w:left="0" w:firstLine="0"/>
         <w:rPr>
           <w:rFonts w:ascii="Times New Roman" w:hAnsi="Times New Roman"/>
           <w:sz w:val="28"/>
